--- a/2018年4月17随笔.docx
+++ b/2018年4月17随笔.docx
@@ -10,7 +10,7 @@
         </w:numPr>
         <w:jc w:val="both"/>
         <w:spacing w:lineRule="auto" w:line="240" w:before="0" w:after="0"/>
-        <w:ind w:left="0" w:hanging="0"/>
+        <w:ind w:right="0" w:firstLine="0"/>
         <w:rPr>
           <w:color w:val="auto"/>
           <w:position w:val="0"/>
@@ -19,6 +19,8 @@
           <w:rFonts w:ascii="Calibri" w:eastAsia="宋体" w:hAnsi="宋体" w:hint="default"/>
         </w:rPr>
         <w:wordWrap w:val="off"/>
+        <w:autoSpaceDE w:val="1"/>
+        <w:autoSpaceDN w:val="1"/>
       </w:pPr>
       <w:r>
         <w:rPr>
@@ -39,7 +41,7 @@
         </w:numPr>
         <w:jc w:val="both"/>
         <w:spacing w:lineRule="auto" w:line="240" w:before="0" w:after="0"/>
-        <w:ind w:left="0" w:hanging="0"/>
+        <w:ind w:right="0" w:firstLine="0"/>
         <w:rPr>
           <w:color w:val="auto"/>
           <w:position w:val="0"/>
@@ -48,6 +50,8 @@
           <w:rFonts w:ascii="Calibri" w:eastAsia="宋体" w:hAnsi="宋体" w:hint="default"/>
         </w:rPr>
         <w:wordWrap w:val="off"/>
+        <w:autoSpaceDE w:val="1"/>
+        <w:autoSpaceDN w:val="1"/>
       </w:pPr>
       <w:r>
         <w:rPr>
@@ -78,7 +82,7 @@
         </w:numPr>
         <w:jc w:val="both"/>
         <w:spacing w:lineRule="auto" w:line="240" w:before="0" w:after="0"/>
-        <w:ind w:left="0" w:hanging="0"/>
+        <w:ind w:right="0" w:firstLine="0"/>
         <w:rPr>
           <w:color w:val="auto"/>
           <w:position w:val="0"/>
@@ -87,6 +91,8 @@
           <w:rFonts w:ascii="Calibri" w:eastAsia="宋体" w:hAnsi="宋体" w:hint="default"/>
         </w:rPr>
         <w:wordWrap w:val="off"/>
+        <w:autoSpaceDE w:val="1"/>
+        <w:autoSpaceDN w:val="1"/>
       </w:pPr>
       <w:r>
         <w:rPr>
@@ -119,6 +125,58 @@
         <w:t>有我，五口之家。勤劳，善良是我对这个家庭成员的评价，整体来说，比上不足，比下有余的！</w:t>
       </w:r>
     </w:p>
+    <w:p>
+      <w:pPr>
+        <w:numPr>
+          <w:ilvl w:val="0"/>
+          <w:numId w:val="0"/>
+        </w:numPr>
+        <w:jc w:val="both"/>
+        <w:spacing w:lineRule="auto" w:line="240" w:before="0" w:after="0"/>
+        <w:ind w:right="0" w:firstLine="0"/>
+        <w:rPr>
+          <w:color w:val="auto"/>
+          <w:position w:val="0"/>
+          <w:sz w:val="21"/>
+          <w:szCs w:val="21"/>
+          <w:rFonts w:ascii="Calibri" w:eastAsia="宋体" w:hAnsi="宋体" w:hint="default"/>
+        </w:rPr>
+        <w:wordWrap w:val="off"/>
+        <w:autoSpaceDE w:val="1"/>
+        <w:autoSpaceDN w:val="1"/>
+      </w:pPr>
+    </w:p>
+    <w:p>
+      <w:pPr>
+        <w:numPr>
+          <w:ilvl w:val="0"/>
+          <w:numId w:val="0"/>
+        </w:numPr>
+        <w:jc w:val="both"/>
+        <w:spacing w:lineRule="auto" w:line="240" w:before="0" w:after="0"/>
+        <w:ind w:right="0" w:firstLine="0"/>
+        <w:rPr>
+          <w:color w:val="auto"/>
+          <w:position w:val="0"/>
+          <w:sz w:val="21"/>
+          <w:szCs w:val="21"/>
+          <w:rFonts w:ascii="Calibri" w:eastAsia="宋体" w:hAnsi="宋体" w:hint="default"/>
+        </w:rPr>
+        <w:wordWrap w:val="off"/>
+        <w:autoSpaceDE w:val="1"/>
+        <w:autoSpaceDN w:val="1"/>
+      </w:pPr>
+      <w:r>
+        <w:rPr>
+          <w:color w:val="auto"/>
+          <w:position w:val="0"/>
+          <w:sz w:val="21"/>
+          <w:szCs w:val="21"/>
+          <w:rFonts w:ascii="Calibri" w:eastAsia="宋体" w:hAnsi="宋体" w:hint="default"/>
+        </w:rPr>
+        <w:t>继续努力</w:t>
+      </w:r>
+    </w:p>
     <w:sectPr>
       <w:footnotePr>
         <w:numFmt w:val="decimal"/>
@@ -146,7 +204,11 @@
   <w:docDefaults>
     <w:pPrDefault>
       <w:pPr>
+        <w:autoSpaceDE w:val="1"/>
+        <w:autoSpaceDN w:val="1"/>
         <w:jc w:val="both"/>
+        <w:widowControl/>
+        <w:wordWrap/>
       </w:pPr>
     </w:pPrDefault>
     <w:rPrDefault>
@@ -164,7 +226,11 @@
     <w:qFormat/>
     <w:uiPriority w:val="1"/>
     <w:pPr>
-      <w:jc w:val="both"/>
+      <w:autoSpaceDE w:val="1"/>
+      <w:autoSpaceDN w:val="1"/>
+      <w:jc w:val="both"/>
+      <w:widowControl/>
+      <w:wordWrap/>
     </w:pPr>
     <w:rPr>
       <w:shd w:val="clear"/>
@@ -188,9 +254,8 @@
   </w:style>
   <w:style w:default="1" w:styleId="PO3" w:type="table">
     <w:name w:val="Normal Table"/>
+    <w:basedOn w:val="PO3"/>
     <w:uiPriority w:val="3"/>
-    <w:semiHidden/>
-    <w:unhideWhenUsed/>
     <w:tblPr>
       <w:tblCellMar>
         <w:bottom w:type="dxa" w:w="0"/>
@@ -213,7 +278,11 @@
     <w:qFormat/>
     <w:uiPriority w:val="5"/>
     <w:pPr>
-      <w:jc w:val="both"/>
+      <w:autoSpaceDE w:val="1"/>
+      <w:autoSpaceDN w:val="1"/>
+      <w:jc w:val="both"/>
+      <w:widowControl/>
+      <w:wordWrap/>
     </w:pPr>
     <w:rPr>
       <w:shd w:val="clear"/>
@@ -228,7 +297,11 @@
     <w:qFormat/>
     <w:uiPriority w:val="6"/>
     <w:pPr>
+      <w:autoSpaceDE w:val="1"/>
+      <w:autoSpaceDN w:val="1"/>
       <w:jc w:val="center"/>
+      <w:widowControl/>
+      <w:wordWrap/>
     </w:pPr>
     <w:rPr>
       <w:b/>
@@ -244,7 +317,11 @@
     <w:qFormat/>
     <w:uiPriority w:val="7"/>
     <w:pPr>
-      <w:jc w:val="both"/>
+      <w:autoSpaceDE w:val="1"/>
+      <w:autoSpaceDN w:val="1"/>
+      <w:jc w:val="both"/>
+      <w:widowControl/>
+      <w:wordWrap/>
     </w:pPr>
     <w:rPr>
       <w:shd w:val="clear"/>
@@ -259,7 +336,11 @@
     <w:qFormat/>
     <w:uiPriority w:val="8"/>
     <w:pPr>
-      <w:jc w:val="both"/>
+      <w:autoSpaceDE w:val="1"/>
+      <w:autoSpaceDN w:val="1"/>
+      <w:jc w:val="both"/>
+      <w:widowControl/>
+      <w:wordWrap/>
     </w:pPr>
     <w:rPr>
       <w:shd w:val="clear"/>
@@ -274,8 +355,12 @@
     <w:qFormat/>
     <w:uiPriority w:val="9"/>
     <w:pPr>
+      <w:autoSpaceDE w:val="1"/>
+      <w:autoSpaceDN w:val="1"/>
       <w:ind w:left="1000" w:hanging="400"/>
       <w:jc w:val="both"/>
+      <w:widowControl/>
+      <w:wordWrap/>
     </w:pPr>
     <w:rPr>
       <w:shd w:val="clear"/>
@@ -290,8 +375,12 @@
     <w:qFormat/>
     <w:uiPriority w:val="10"/>
     <w:pPr>
+      <w:autoSpaceDE w:val="1"/>
+      <w:autoSpaceDN w:val="1"/>
       <w:ind w:left="1200" w:hanging="400"/>
       <w:jc w:val="both"/>
+      <w:widowControl/>
+      <w:wordWrap/>
     </w:pPr>
     <w:rPr>
       <w:b/>
@@ -307,8 +396,12 @@
     <w:qFormat/>
     <w:uiPriority w:val="11"/>
     <w:pPr>
+      <w:autoSpaceDE w:val="1"/>
+      <w:autoSpaceDN w:val="1"/>
       <w:ind w:left="1400" w:hanging="400"/>
       <w:jc w:val="both"/>
+      <w:widowControl/>
+      <w:wordWrap/>
     </w:pPr>
     <w:rPr>
       <w:shd w:val="clear"/>
@@ -323,8 +416,12 @@
     <w:qFormat/>
     <w:uiPriority w:val="12"/>
     <w:pPr>
+      <w:autoSpaceDE w:val="1"/>
+      <w:autoSpaceDN w:val="1"/>
       <w:ind w:left="1600" w:hanging="400"/>
       <w:jc w:val="both"/>
+      <w:widowControl/>
+      <w:wordWrap/>
     </w:pPr>
     <w:rPr>
       <w:b/>
@@ -340,8 +437,12 @@
     <w:qFormat/>
     <w:uiPriority w:val="13"/>
     <w:pPr>
+      <w:autoSpaceDE w:val="1"/>
+      <w:autoSpaceDN w:val="1"/>
       <w:ind w:left="1800" w:hanging="400"/>
       <w:jc w:val="both"/>
+      <w:widowControl/>
+      <w:wordWrap/>
     </w:pPr>
     <w:rPr>
       <w:shd w:val="clear"/>
@@ -356,8 +457,12 @@
     <w:qFormat/>
     <w:uiPriority w:val="14"/>
     <w:pPr>
+      <w:autoSpaceDE w:val="1"/>
+      <w:autoSpaceDN w:val="1"/>
       <w:ind w:left="2000" w:hanging="400"/>
       <w:jc w:val="both"/>
+      <w:widowControl/>
+      <w:wordWrap/>
     </w:pPr>
     <w:rPr>
       <w:shd w:val="clear"/>
@@ -372,8 +477,12 @@
     <w:qFormat/>
     <w:uiPriority w:val="15"/>
     <w:pPr>
+      <w:autoSpaceDE w:val="1"/>
+      <w:autoSpaceDN w:val="1"/>
       <w:ind w:left="2200" w:hanging="400"/>
       <w:jc w:val="both"/>
+      <w:widowControl/>
+      <w:wordWrap/>
     </w:pPr>
     <w:rPr>
       <w:shd w:val="clear"/>
@@ -388,7 +497,11 @@
     <w:qFormat/>
     <w:uiPriority w:val="16"/>
     <w:pPr>
+      <w:autoSpaceDE w:val="1"/>
+      <w:autoSpaceDN w:val="1"/>
       <w:jc w:val="center"/>
+      <w:widowControl/>
+      <w:wordWrap/>
     </w:pPr>
     <w:rPr>
       <w:shd w:val="clear"/>
@@ -453,8 +566,12 @@
     <w:qFormat/>
     <w:uiPriority w:val="21"/>
     <w:pPr>
+      <w:autoSpaceDE w:val="1"/>
+      <w:autoSpaceDN w:val="1"/>
       <w:ind w:left="864" w:right="864" w:firstLine="0"/>
       <w:jc w:val="center"/>
+      <w:widowControl/>
+      <w:wordWrap/>
     </w:pPr>
     <w:rPr>
       <w:color w:val="404040"/>
@@ -471,8 +588,12 @@
     <w:qFormat/>
     <w:uiPriority w:val="22"/>
     <w:pPr>
+      <w:autoSpaceDE w:val="1"/>
+      <w:autoSpaceDN w:val="1"/>
       <w:ind w:left="950" w:right="950" w:firstLine="0"/>
       <w:jc w:val="center"/>
+      <w:widowControl/>
+      <w:wordWrap/>
     </w:pPr>
     <w:rPr>
       <w:color w:val="5B9BD5"/>
@@ -529,8 +650,12 @@
     <w:qFormat/>
     <w:uiPriority w:val="26"/>
     <w:pPr>
+      <w:autoSpaceDE w:val="1"/>
+      <w:autoSpaceDN w:val="1"/>
       <w:ind w:left="850" w:firstLine="0"/>
       <w:jc w:val="both"/>
+      <w:widowControl/>
+      <w:wordWrap/>
     </w:pPr>
     <w:rPr>
       <w:shd w:val="clear"/>
@@ -545,7 +670,12 @@
     <w:qFormat/>
     <w:uiPriority w:val="27"/>
     <w:unhideWhenUsed/>
-    <w:pPr/>
+    <w:pPr>
+      <w:autoSpaceDE w:val="1"/>
+      <w:autoSpaceDN w:val="1"/>
+      <w:widowControl/>
+      <w:wordWrap/>
+    </w:pPr>
     <w:rPr>
       <w:color w:val="2E74B5"/>
       <w:shd w:val="clear"/>
@@ -561,7 +691,11 @@
     <w:uiPriority w:val="28"/>
     <w:unhideWhenUsed/>
     <w:pPr>
-      <w:jc w:val="both"/>
+      <w:autoSpaceDE w:val="1"/>
+      <w:autoSpaceDN w:val="1"/>
+      <w:jc w:val="both"/>
+      <w:widowControl/>
+      <w:wordWrap/>
     </w:pPr>
     <w:rPr>
       <w:shd w:val="clear"/>
@@ -577,8 +711,12 @@
     <w:uiPriority w:val="29"/>
     <w:unhideWhenUsed/>
     <w:pPr>
+      <w:autoSpaceDE w:val="1"/>
+      <w:autoSpaceDN w:val="1"/>
       <w:ind w:left="425" w:firstLine="0"/>
       <w:jc w:val="both"/>
+      <w:widowControl/>
+      <w:wordWrap/>
     </w:pPr>
     <w:rPr>
       <w:shd w:val="clear"/>
@@ -594,8 +732,12 @@
     <w:uiPriority w:val="30"/>
     <w:unhideWhenUsed/>
     <w:pPr>
+      <w:autoSpaceDE w:val="1"/>
+      <w:autoSpaceDN w:val="1"/>
       <w:ind w:left="850" w:firstLine="0"/>
       <w:jc w:val="both"/>
+      <w:widowControl/>
+      <w:wordWrap/>
     </w:pPr>
     <w:rPr>
       <w:shd w:val="clear"/>
@@ -611,8 +753,12 @@
     <w:uiPriority w:val="31"/>
     <w:unhideWhenUsed/>
     <w:pPr>
+      <w:autoSpaceDE w:val="1"/>
+      <w:autoSpaceDN w:val="1"/>
       <w:ind w:left="1275" w:firstLine="0"/>
       <w:jc w:val="both"/>
+      <w:widowControl/>
+      <w:wordWrap/>
     </w:pPr>
     <w:rPr>
       <w:shd w:val="clear"/>
@@ -628,8 +774,12 @@
     <w:uiPriority w:val="32"/>
     <w:unhideWhenUsed/>
     <w:pPr>
+      <w:autoSpaceDE w:val="1"/>
+      <w:autoSpaceDN w:val="1"/>
       <w:ind w:left="1700" w:firstLine="0"/>
       <w:jc w:val="both"/>
+      <w:widowControl/>
+      <w:wordWrap/>
     </w:pPr>
     <w:rPr>
       <w:shd w:val="clear"/>
@@ -645,8 +795,12 @@
     <w:uiPriority w:val="33"/>
     <w:unhideWhenUsed/>
     <w:pPr>
+      <w:autoSpaceDE w:val="1"/>
+      <w:autoSpaceDN w:val="1"/>
       <w:ind w:left="2125" w:firstLine="0"/>
       <w:jc w:val="both"/>
+      <w:widowControl/>
+      <w:wordWrap/>
     </w:pPr>
     <w:rPr>
       <w:shd w:val="clear"/>
@@ -662,8 +816,12 @@
     <w:uiPriority w:val="34"/>
     <w:unhideWhenUsed/>
     <w:pPr>
+      <w:autoSpaceDE w:val="1"/>
+      <w:autoSpaceDN w:val="1"/>
       <w:ind w:left="2550" w:firstLine="0"/>
       <w:jc w:val="both"/>
+      <w:widowControl/>
+      <w:wordWrap/>
     </w:pPr>
     <w:rPr>
       <w:shd w:val="clear"/>
@@ -679,8 +837,12 @@
     <w:uiPriority w:val="35"/>
     <w:unhideWhenUsed/>
     <w:pPr>
+      <w:autoSpaceDE w:val="1"/>
+      <w:autoSpaceDN w:val="1"/>
       <w:ind w:left="2975" w:firstLine="0"/>
       <w:jc w:val="both"/>
+      <w:widowControl/>
+      <w:wordWrap/>
     </w:pPr>
     <w:rPr>
       <w:shd w:val="clear"/>
@@ -696,8 +858,12 @@
     <w:uiPriority w:val="36"/>
     <w:unhideWhenUsed/>
     <w:pPr>
+      <w:autoSpaceDE w:val="1"/>
+      <w:autoSpaceDN w:val="1"/>
       <w:ind w:left="3400" w:firstLine="0"/>
       <w:jc w:val="both"/>
+      <w:widowControl/>
+      <w:wordWrap/>
     </w:pPr>
     <w:rPr>
       <w:shd w:val="clear"/>
